--- a/documentações/Especificação de Caso de Uso/Leandro temp/UC01 - Cadastrar Medicamento.docx
+++ b/documentações/Especificação de Caso de Uso/Leandro temp/UC01 - Cadastrar Medicamento.docx
@@ -220,8 +220,6 @@
       <w:r>
         <w:t xml:space="preserve"> </w:t>
       </w:r>
-      <w:bookmarkStart w:id="0" w:name="_GoBack"/>
-      <w:bookmarkEnd w:id="0"/>
       <w:r>
         <w:rPr>
           <w:b/>
@@ -240,32 +238,6 @@
         <w:jc w:val="both"/>
       </w:pPr>
       <w:r>
-        <w:t>O sistema verifica se o medicamento informado já está cadastrado no sistema.</w:t>
-      </w:r>
-      <w:r>
-        <w:t xml:space="preserve"> </w:t>
-      </w:r>
-      <w:r>
-        <w:rPr>
-          <w:b/>
-        </w:rPr>
-        <w:t>[RN001]</w:t>
-      </w:r>
-    </w:p>
-    <w:p>
-      <w:pPr>
-        <w:pStyle w:val="PargrafodaLista"/>
-        <w:numPr>
-          <w:ilvl w:val="0"/>
-          <w:numId w:val="22"/>
-        </w:numPr>
-        <w:spacing w:before="60" w:after="60" w:line="240" w:lineRule="auto"/>
-        <w:jc w:val="both"/>
-      </w:pPr>
-      <w:r>
-        <w:t xml:space="preserve"> </w:t>
-      </w:r>
-      <w:r>
         <w:t>A mensagem “</w:t>
       </w:r>
       <w:r>
@@ -313,107 +285,16 @@
     <w:p>
       <w:pPr>
         <w:spacing w:before="60" w:after="60" w:line="240" w:lineRule="auto"/>
-        <w:ind w:left="720"/>
-        <w:jc w:val="both"/>
-      </w:pPr>
-    </w:p>
-    <w:p>
-      <w:pPr>
-        <w:spacing w:before="60" w:after="60" w:line="240" w:lineRule="auto"/>
-        <w:ind w:left="720"/>
-        <w:jc w:val="both"/>
-      </w:pPr>
-    </w:p>
-    <w:p>
-      <w:pPr>
-        <w:rPr>
-          <w:b/>
-        </w:rPr>
-      </w:pPr>
-      <w:r>
-        <w:rPr>
-          <w:b/>
-        </w:rPr>
-        <w:t>[RN</w:t>
-      </w:r>
-      <w:r>
-        <w:rPr>
-          <w:b/>
-        </w:rPr>
-        <w:t>001</w:t>
-      </w:r>
-      <w:r>
-        <w:rPr>
-          <w:b/>
-        </w:rPr>
-        <w:t xml:space="preserve">] </w:t>
-      </w:r>
-      <w:r>
-        <w:rPr>
-          <w:b/>
-        </w:rPr>
-        <w:t>Valida</w:t>
-      </w:r>
-      <w:r>
-        <w:rPr>
-          <w:b/>
-        </w:rPr>
-        <w:t>r</w:t>
-      </w:r>
-      <w:r>
-        <w:rPr>
-          <w:b/>
-        </w:rPr>
-        <w:t xml:space="preserve"> </w:t>
-      </w:r>
-      <w:r>
-        <w:rPr>
-          <w:b/>
-        </w:rPr>
-        <w:t xml:space="preserve">Cadastro do </w:t>
-      </w:r>
-      <w:r>
-        <w:rPr>
-          <w:b/>
-        </w:rPr>
-        <w:t>Medicamento</w:t>
-      </w:r>
-    </w:p>
-    <w:p>
-      <w:pPr>
-        <w:pStyle w:val="PargrafodaLista"/>
-        <w:numPr>
-          <w:ilvl w:val="0"/>
-          <w:numId w:val="20"/>
-        </w:numPr>
-        <w:spacing w:before="60" w:after="60" w:line="240" w:lineRule="auto"/>
         <w:jc w:val="both"/>
         <w:rPr>
           <w:b/>
           <w:sz w:val="24"/>
         </w:rPr>
       </w:pPr>
-      <w:r>
-        <w:t xml:space="preserve">O sistema verifica se já existe o mesmo medicamento que o coordenador tentou inserir </w:t>
-      </w:r>
     </w:p>
     <w:p>
       <w:pPr>
-        <w:pStyle w:val="PargrafodaLista"/>
         <w:spacing w:before="60" w:after="60" w:line="240" w:lineRule="auto"/>
-        <w:ind w:left="1080"/>
-        <w:jc w:val="both"/>
-        <w:rPr>
-          <w:b/>
-          <w:sz w:val="24"/>
-        </w:rPr>
-      </w:pPr>
-    </w:p>
-    <w:p>
-      <w:pPr>
-        <w:pStyle w:val="PargrafodaLista"/>
-        <w:spacing w:before="60" w:after="60" w:line="240" w:lineRule="auto"/>
-        <w:ind w:left="1080"/>
         <w:jc w:val="both"/>
         <w:rPr>
           <w:b/>
@@ -487,6 +368,19 @@
     </w:p>
     <w:p>
       <w:pPr>
+        <w:numPr>
+          <w:ilvl w:val="0"/>
+          <w:numId w:val="21"/>
+        </w:numPr>
+        <w:spacing w:before="60" w:after="60" w:line="240" w:lineRule="auto"/>
+        <w:jc w:val="both"/>
+      </w:pPr>
+      <w:r>
+        <w:t>O sistema retorna para o passo 2 do fluxo principal.</w:t>
+      </w:r>
+    </w:p>
+    <w:p>
+      <w:pPr>
         <w:rPr>
           <w:b/>
         </w:rPr>
@@ -507,26 +401,16 @@
         <w:rPr>
           <w:b/>
         </w:rPr>
-        <w:t xml:space="preserve">] Medicamento já </w:t>
+        <w:t xml:space="preserve">] </w:t>
       </w:r>
       <w:r>
         <w:rPr>
           <w:b/>
         </w:rPr>
-        <w:t>C</w:t>
-      </w:r>
-      <w:r>
-        <w:rPr>
-          <w:b/>
-        </w:rPr>
-        <w:t>adastrado</w:t>
-      </w:r>
-      <w:r>
-        <w:rPr>
-          <w:b/>
-        </w:rPr>
-        <w:t xml:space="preserve"> ao Cadastrar</w:t>
-      </w:r>
+        <w:t>Verificar duplicidade de Medicamento ao Cadastrar</w:t>
+      </w:r>
+      <w:bookmarkStart w:id="0" w:name="_GoBack"/>
+      <w:bookmarkEnd w:id="0"/>
     </w:p>
     <w:p>
       <w:pPr>
@@ -541,11 +425,32 @@
         <w:t>O sistema exibe uma mensagem informando que o Medicamento já está cad</w:t>
       </w:r>
       <w:r>
-        <w:t>astrado e retorna para o passo 4</w:t>
+        <w:t>astrado.</w:t>
+      </w:r>
+    </w:p>
+    <w:p>
+      <w:pPr>
+        <w:numPr>
+          <w:ilvl w:val="0"/>
+          <w:numId w:val="19"/>
+        </w:numPr>
+        <w:spacing w:before="60" w:after="60" w:line="240" w:lineRule="auto"/>
+        <w:jc w:val="both"/>
+      </w:pPr>
+      <w:bookmarkStart w:id="1" w:name="OLE_LINK1"/>
+      <w:r>
+        <w:t>O sistema</w:t>
+      </w:r>
+      <w:r>
+        <w:t xml:space="preserve"> retorna para o passo </w:t>
+      </w:r>
+      <w:r>
+        <w:t>2</w:t>
       </w:r>
       <w:r>
         <w:t xml:space="preserve"> do fluxo principal.</w:t>
       </w:r>
+      <w:bookmarkEnd w:id="1"/>
     </w:p>
     <w:sectPr>
       <w:pgSz w:w="11906" w:h="16838"/>
@@ -3597,7 +3502,7 @@
   <w:style w:type="paragraph" w:default="1" w:styleId="Normal">
     <w:name w:val="Normal"/>
     <w:qFormat/>
-    <w:rsid w:val="00824B43"/>
+    <w:rsid w:val="000C113B"/>
   </w:style>
   <w:style w:type="character" w:default="1" w:styleId="Fontepargpadro">
     <w:name w:val="Default Paragraph Font"/>
